--- a/static/Visualizing_Streaming_Data.docx
+++ b/static/Visualizing_Streaming_Data.docx
@@ -126,7 +126,7 @@
                                     <w:docPart w:val="A2547D0E121D4EA7AD39C2FC489FEDD9"/>
                                   </w:placeholder>
                                   <w:dataBinding w:prefixMappings="xmlns:ns0='http://schemas.microsoft.com/office/2006/coverPageProps' " w:xpath="/ns0:CoverPageProperties[1]/ns0:PublishDate[1]" w:storeItemID="{55AF091B-3C7A-41E3-B477-F2FDAA23CFDA}"/>
-                                  <w:date w:fullDate="2018-03-02T00:00:00Z">
+                                  <w:date w:fullDate="2018-03-23T00:00:00Z">
                                     <w:dateFormat w:val="M/d/yyyy"/>
                                     <w:lid w:val="en-US"/>
                                     <w:storeMappedDataAs w:val="dateTime"/>
@@ -168,6 +168,14 @@
                                         <w:szCs w:val="18"/>
                                       </w:rPr>
                                       <w:t>2</w:t>
+                                    </w:r>
+                                    <w:r>
+                                      <w:rPr>
+                                        <w:color w:val="595959" w:themeColor="text1" w:themeTint="A6"/>
+                                        <w:sz w:val="18"/>
+                                        <w:szCs w:val="18"/>
+                                      </w:rPr>
+                                      <w:t>3</w:t>
                                     </w:r>
                                     <w:r>
                                       <w:rPr>
@@ -259,7 +267,7 @@
                               <w:docPart w:val="A2547D0E121D4EA7AD39C2FC489FEDD9"/>
                             </w:placeholder>
                             <w:dataBinding w:prefixMappings="xmlns:ns0='http://schemas.microsoft.com/office/2006/coverPageProps' " w:xpath="/ns0:CoverPageProperties[1]/ns0:PublishDate[1]" w:storeItemID="{55AF091B-3C7A-41E3-B477-F2FDAA23CFDA}"/>
-                            <w:date w:fullDate="2018-03-02T00:00:00Z">
+                            <w:date w:fullDate="2018-03-23T00:00:00Z">
                               <w:dateFormat w:val="M/d/yyyy"/>
                               <w:lid w:val="en-US"/>
                               <w:storeMappedDataAs w:val="dateTime"/>
@@ -301,6 +309,14 @@
                                   <w:szCs w:val="18"/>
                                 </w:rPr>
                                 <w:t>2</w:t>
+                              </w:r>
+                              <w:r>
+                                <w:rPr>
+                                  <w:color w:val="595959" w:themeColor="text1" w:themeTint="A6"/>
+                                  <w:sz w:val="18"/>
+                                  <w:szCs w:val="18"/>
+                                </w:rPr>
+                                <w:t>3</w:t>
                               </w:r>
                               <w:r>
                                 <w:rPr>
@@ -1223,10 +1239,25 @@
         <w:t xml:space="preserve">! </w:t>
       </w:r>
       <w:r>
-        <w:t xml:space="preserve">Nonetheless we will need to instantiate 5 services if this has not been done automatically. </w:t>
+        <w:rPr>
+          <w:noProof/>
+        </w:rPr>
+        <w:t>Nonetheless</w:t>
+      </w:r>
+      <w:r>
+        <w:rPr>
+          <w:noProof/>
+        </w:rPr>
+        <w:t>,</w:t>
+      </w:r>
+      <w:r>
+        <w:t xml:space="preserve"> we will need to instantiate 5 services if this has not been done automatically. </w:t>
       </w:r>
     </w:p>
-    <w:p/>
+    <w:p>
+      <w:bookmarkStart w:id="2" w:name="_GoBack"/>
+      <w:bookmarkEnd w:id="2"/>
+    </w:p>
     <w:p>
       <w:pPr>
         <w:pStyle w:val="Heading2"/>
@@ -1253,7 +1284,16 @@
         </w:numPr>
       </w:pPr>
       <w:r>
-        <w:t>OAC (1 OCPU) – Visualize the Data</w:t>
+        <w:t xml:space="preserve">OAC (1 </w:t>
+      </w:r>
+      <w:r>
+        <w:rPr>
+          <w:noProof/>
+        </w:rPr>
+        <w:t>OCPU</w:t>
+      </w:r>
+      <w:r>
+        <w:t>) – Visualize the Data</w:t>
       </w:r>
     </w:p>
     <w:p>
@@ -1265,7 +1305,16 @@
         </w:numPr>
       </w:pPr>
       <w:r>
-        <w:t>DB (1 OCPU)</w:t>
+        <w:t xml:space="preserve">DB (1 </w:t>
+      </w:r>
+      <w:r>
+        <w:rPr>
+          <w:noProof/>
+        </w:rPr>
+        <w:t>OCPU</w:t>
+      </w:r>
+      <w:r>
+        <w:t>)</w:t>
       </w:r>
       <w:r>
         <w:t xml:space="preserve"> – Necessary for OAC</w:t>
@@ -1280,7 +1329,16 @@
         </w:numPr>
       </w:pPr>
       <w:r>
-        <w:t>BDC (2 OCPUs) – Transform and Store the Data</w:t>
+        <w:t xml:space="preserve">BDC (2 </w:t>
+      </w:r>
+      <w:r>
+        <w:rPr>
+          <w:noProof/>
+        </w:rPr>
+        <w:t>OCPUs</w:t>
+      </w:r>
+      <w:r>
+        <w:t>) – Transform and Store the Data</w:t>
       </w:r>
     </w:p>
     <w:p>
@@ -1292,7 +1350,16 @@
         </w:numPr>
       </w:pPr>
       <w:r>
-        <w:t>Kafka (1 OCPU) – Store Raw Data</w:t>
+        <w:t xml:space="preserve">Kafka (1 </w:t>
+      </w:r>
+      <w:r>
+        <w:rPr>
+          <w:noProof/>
+        </w:rPr>
+        <w:t>OCPU</w:t>
+      </w:r>
+      <w:r>
+        <w:t>) – Store Raw Data</w:t>
       </w:r>
     </w:p>
     <w:p>
@@ -1304,7 +1371,16 @@
         </w:numPr>
       </w:pPr>
       <w:r>
-        <w:t xml:space="preserve">ACCS (1 OCPU) – Pull the Data </w:t>
+        <w:t xml:space="preserve">ACCS (1 </w:t>
+      </w:r>
+      <w:r>
+        <w:rPr>
+          <w:noProof/>
+        </w:rPr>
+        <w:t>OCPU</w:t>
+      </w:r>
+      <w:r>
+        <w:t xml:space="preserve">) – Pull the Data </w:t>
       </w:r>
     </w:p>
     <w:p>
@@ -1312,7 +1388,13 @@
         <w:ind w:left="360"/>
       </w:pPr>
       <w:r>
-        <w:t>Total: 6 OCPUs</w:t>
+        <w:t xml:space="preserve">Total: 6 </w:t>
+      </w:r>
+      <w:r>
+        <w:rPr>
+          <w:noProof/>
+        </w:rPr>
+        <w:t>OCPUs</w:t>
       </w:r>
     </w:p>
     <w:p>
@@ -1356,7 +1438,16 @@
         </w:numPr>
       </w:pPr>
       <w:r>
-        <w:t xml:space="preserve">us_states.csv </w:t>
+        <w:t>us_states.</w:t>
+      </w:r>
+      <w:r>
+        <w:rPr>
+          <w:noProof/>
+        </w:rPr>
+        <w:t>csv</w:t>
+      </w:r>
+      <w:r>
+        <w:t xml:space="preserve"> </w:t>
       </w:r>
     </w:p>
     <w:p>
@@ -1367,8 +1458,6 @@
           <w:numId w:val="32"/>
         </w:numPr>
       </w:pPr>
-      <w:bookmarkStart w:id="2" w:name="_GoBack"/>
-      <w:bookmarkEnd w:id="2"/>
     </w:p>
     <w:p>
       <w:pPr>
@@ -1457,21 +1546,8 @@
       <w:pPr>
         <w:ind w:left="360" w:hanging="360"/>
       </w:pPr>
-      <w:proofErr w:type="spellStart"/>
       <w:r>
-        <w:t>Jernej</w:t>
-      </w:r>
-      <w:proofErr w:type="spellEnd"/>
-      <w:r>
-        <w:t xml:space="preserve"> </w:t>
-      </w:r>
-      <w:proofErr w:type="spellStart"/>
-      <w:r>
-        <w:t>Kase</w:t>
-      </w:r>
-      <w:proofErr w:type="spellEnd"/>
-      <w:r>
-        <w:t>. “</w:t>
+        <w:t>Jernej Kase. “</w:t>
       </w:r>
       <w:r>
         <w:rPr>
@@ -3313,14 +3389,27 @@
     <w:r>
       <w:tab/>
     </w:r>
-    <w:fldSimple w:instr=" STYLEREF  &quot;Heading 1&quot;  \* MERGEFORMAT ">
-      <w:r>
-        <w:rPr>
-          <w:noProof/>
-        </w:rPr>
-        <w:t>References</w:t>
-      </w:r>
-    </w:fldSimple>
+    <w:r>
+      <w:fldChar w:fldCharType="begin"/>
+    </w:r>
+    <w:r>
+      <w:instrText xml:space="preserve"> STYLEREF  "Heading 1"  \* MERGEFORMAT </w:instrText>
+    </w:r>
+    <w:r>
+      <w:fldChar w:fldCharType="separate"/>
+    </w:r>
+    <w:r>
+      <w:rPr>
+        <w:noProof/>
+      </w:rPr>
+      <w:t>Putting together the Environment</w:t>
+    </w:r>
+    <w:r>
+      <w:rPr>
+        <w:noProof/>
+      </w:rPr>
+      <w:fldChar w:fldCharType="end"/>
+    </w:r>
   </w:p>
 </w:hdr>
 </file>
@@ -8513,6 +8602,7 @@
   <w:rsids>
     <w:rsidRoot w:val="00BF086D"/>
     <w:rsid w:val="0070176F"/>
+    <w:rsid w:val="008F06C9"/>
     <w:rsid w:val="00906DBE"/>
     <w:rsid w:val="00BF086D"/>
     <w:rsid w:val="00D909B6"/>
@@ -9302,7 +9392,7 @@
 
 <file path=customXml/item1.xml><?xml version="1.0" encoding="utf-8"?>
 <CoverPageProperties xmlns="http://schemas.microsoft.com/office/2006/coverPageProps">
-  <PublishDate>2018-03-02T00:00:00</PublishDate>
+  <PublishDate>2018-03-23T00:00:00</PublishDate>
   <Abstract>WORKING – for the Pandora POC </Abstract>
   <CompanyAddress/>
   <CompanyPhone/>
@@ -9354,7 +9444,7 @@
 </file>
 
 <file path=customXml/itemProps2.xml><?xml version="1.0" encoding="utf-8"?>
-<ds:datastoreItem xmlns:ds="http://schemas.openxmlformats.org/officeDocument/2006/customXml" ds:itemID="{D225D159-DB62-4D3C-9EA1-1DEC32801E7C}">
+<ds:datastoreItem xmlns:ds="http://schemas.openxmlformats.org/officeDocument/2006/customXml" ds:itemID="{99F84ECF-21C4-4260-B0F6-79FBC502270B}">
   <ds:schemaRefs>
     <ds:schemaRef ds:uri="http://schemas.openxmlformats.org/officeDocument/2006/bibliography"/>
   </ds:schemaRefs>
